--- a/Documents/Testing/TestsDocuments/validate_TestDesc.docx
+++ b/Documents/Testing/TestsDocuments/validate_TestDesc.docx
@@ -24,11 +24,16 @@
       <w:r>
         <w:t xml:space="preserve"> </w:t>
       </w:r>
-      <w:proofErr w:type="gramStart"/>
-      <w:r>
-        <w:t>validate</w:t>
-      </w:r>
-      <w:proofErr w:type="gramEnd"/>
+      <w:r>
+        <w:rPr>
+          <w:rFonts w:ascii="Cascadia Mono" w:hAnsi="Cascadia Mono" w:cs="Cascadia Mono"/>
+          <w:color w:val="000000"/>
+          <w:sz w:val="19"/>
+          <w:szCs w:val="19"/>
+          <w:lang w:val="en-CA"/>
+        </w:rPr>
+        <w:t>BB_TestValidate</w:t>
+      </w:r>
     </w:p>
     <w:p>
       <w:r>
@@ -69,50 +74,14 @@
         <w:rPr>
           <w:color w:val="808080" w:themeColor="background1" w:themeShade="80"/>
         </w:rPr>
-        <w:t xml:space="preserve">valid entry whether it is the </w:t>
-      </w:r>
-      <w:proofErr w:type="gramStart"/>
+        <w:t xml:space="preserve">valid entry whether it is the weight, volume or </w:t>
+      </w:r>
       <w:r>
         <w:rPr>
           <w:color w:val="808080" w:themeColor="background1" w:themeShade="80"/>
         </w:rPr>
-        <w:t>weight ,</w:t>
-      </w:r>
-      <w:proofErr w:type="gramEnd"/>
-      <w:r>
-        <w:rPr>
-          <w:color w:val="808080" w:themeColor="background1" w:themeShade="80"/>
-        </w:rPr>
-        <w:t xml:space="preserve"> volume or the </w:t>
-      </w:r>
-      <w:proofErr w:type="spellStart"/>
-      <w:r>
-        <w:rPr>
-          <w:color w:val="808080" w:themeColor="background1" w:themeShade="80"/>
-        </w:rPr>
-        <w:t>temp</w:t>
-      </w:r>
-      <w:r>
-        <w:rPr>
-          <w:color w:val="808080" w:themeColor="background1" w:themeShade="80"/>
-        </w:rPr>
-        <w:t>.col</w:t>
-      </w:r>
-      <w:proofErr w:type="spellEnd"/>
-      <w:r>
-        <w:rPr>
-          <w:color w:val="808080" w:themeColor="background1" w:themeShade="80"/>
-        </w:rPr>
-        <w:t xml:space="preserve"> and </w:t>
-      </w:r>
-      <w:proofErr w:type="spellStart"/>
-      <w:r>
-        <w:rPr>
-          <w:color w:val="808080" w:themeColor="background1" w:themeShade="80"/>
-        </w:rPr>
-        <w:t>temp.row</w:t>
-      </w:r>
-      <w:proofErr w:type="spellEnd"/>
+        <w:t>destination contained in struct Point</w:t>
+      </w:r>
     </w:p>
     <w:p>
       <w:pPr>
@@ -136,14 +105,12 @@
         </w:rPr>
         <w:t xml:space="preserve">1. </w:t>
       </w:r>
-      <w:proofErr w:type="spellStart"/>
       <w:r>
         <w:rPr>
           <w:color w:val="808080" w:themeColor="background1" w:themeShade="80"/>
         </w:rPr>
-        <w:t>Recognise</w:t>
-      </w:r>
-      <w:proofErr w:type="spellEnd"/>
+        <w:t>Recognize</w:t>
+      </w:r>
       <w:r>
         <w:rPr>
           <w:color w:val="808080" w:themeColor="background1" w:themeShade="80"/>
@@ -201,14 +168,12 @@
       <w:r>
         <w:t xml:space="preserve">: </w:t>
       </w:r>
-      <w:proofErr w:type="gramStart"/>
       <w:r>
         <w:rPr>
           <w:color w:val="808080" w:themeColor="background1" w:themeShade="80"/>
         </w:rPr>
         <w:t>validate</w:t>
       </w:r>
-      <w:proofErr w:type="gramEnd"/>
     </w:p>
     <w:p>
       <w:pPr>
@@ -337,21 +302,8 @@
             <w:r>
               <w:t xml:space="preserve">Weight = 500, volume =0.5, </w:t>
             </w:r>
-            <w:proofErr w:type="spellStart"/>
-            <w:r>
-              <w:t>temp.col</w:t>
-            </w:r>
-            <w:proofErr w:type="spellEnd"/>
-            <w:r>
-              <w:t xml:space="preserve"> = 3, </w:t>
-            </w:r>
-            <w:proofErr w:type="spellStart"/>
-            <w:r>
-              <w:t>temp.row</w:t>
-            </w:r>
-            <w:proofErr w:type="spellEnd"/>
-            <w:r>
-              <w:t xml:space="preserve"> = 2</w:t>
+            <w:r>
+              <w:t>Point p1={3,2}</w:t>
             </w:r>
           </w:p>
         </w:tc>
@@ -412,21 +364,8 @@
             <w:r>
               <w:t xml:space="preserve">Weight = 0, volume = 0.5, </w:t>
             </w:r>
-            <w:proofErr w:type="spellStart"/>
-            <w:r>
-              <w:t>temp.col</w:t>
-            </w:r>
-            <w:proofErr w:type="spellEnd"/>
-            <w:r>
-              <w:t xml:space="preserve"> = 3, </w:t>
-            </w:r>
-            <w:proofErr w:type="spellStart"/>
-            <w:r>
-              <w:t>temp.row</w:t>
-            </w:r>
-            <w:proofErr w:type="spellEnd"/>
-            <w:r>
-              <w:t xml:space="preserve"> = 2</w:t>
+            <w:r>
+              <w:t>Point p1={3,4}</w:t>
             </w:r>
             <w:r>
               <w:t xml:space="preserve"> </w:t>
@@ -491,29 +430,34 @@
               <w:cnfStyle w:val="000000100000" w:firstRow="0" w:lastRow="0" w:firstColumn="0" w:lastColumn="0" w:oddVBand="0" w:evenVBand="0" w:oddHBand="1" w:evenHBand="0" w:firstRowFirstColumn="0" w:firstRowLastColumn="0" w:lastRowFirstColumn="0" w:lastRowLastColumn="0"/>
             </w:pPr>
             <w:r>
-              <w:t>Weight = 500, volume =0.</w:t>
-            </w:r>
-            <w:r>
-              <w:t>75</w:t>
+              <w:t xml:space="preserve">Weight = </w:t>
+            </w:r>
+            <w:r>
+              <w:t>10</w:t>
+            </w:r>
+            <w:r>
+              <w:t>, volume =0.</w:t>
+            </w:r>
+            <w:r>
+              <w:t>26</w:t>
             </w:r>
             <w:r>
               <w:t xml:space="preserve">, </w:t>
             </w:r>
-            <w:proofErr w:type="spellStart"/>
-            <w:r>
-              <w:t>temp.col</w:t>
-            </w:r>
-            <w:proofErr w:type="spellEnd"/>
-            <w:r>
-              <w:t xml:space="preserve"> = 3, </w:t>
-            </w:r>
-            <w:proofErr w:type="spellStart"/>
-            <w:r>
-              <w:t>temp.row</w:t>
-            </w:r>
-            <w:proofErr w:type="spellEnd"/>
-            <w:r>
-              <w:t xml:space="preserve"> = 2</w:t>
+            <w:r>
+              <w:t>Point p1={</w:t>
+            </w:r>
+            <w:r>
+              <w:t>7</w:t>
+            </w:r>
+            <w:r>
+              <w:t>,</w:t>
+            </w:r>
+            <w:r>
+              <w:t>5</w:t>
+            </w:r>
+            <w:r>
+              <w:t>}</w:t>
             </w:r>
           </w:p>
         </w:tc>
@@ -526,7 +470,10 @@
               <w:cnfStyle w:val="000000100000" w:firstRow="0" w:lastRow="0" w:firstColumn="0" w:lastColumn="0" w:oddVBand="0" w:evenVBand="0" w:oddHBand="1" w:evenHBand="0" w:firstRowFirstColumn="0" w:firstRowLastColumn="0" w:lastRowFirstColumn="0" w:lastRowLastColumn="0"/>
             </w:pPr>
             <w:r>
-              <w:t>INVALID_VALID</w:t>
+              <w:t>INVALID_</w:t>
+            </w:r>
+            <w:r>
+              <w:t>VOLUME</w:t>
             </w:r>
           </w:p>
         </w:tc>
@@ -559,13 +506,11 @@
           </w:tcPr>
           <w:p>
             <w:r>
-              <w:t>Entering invalid point (</w:t>
-            </w:r>
-            <w:proofErr w:type="spellStart"/>
-            <w:r>
-              <w:t>temp.col</w:t>
-            </w:r>
-            <w:proofErr w:type="spellEnd"/>
+              <w:t>Entering invalid point (col</w:t>
+            </w:r>
+            <w:r>
+              <w:t>umn</w:t>
+            </w:r>
             <w:r>
               <w:t>)</w:t>
             </w:r>
@@ -580,29 +525,28 @@
               <w:cnfStyle w:val="000000000000" w:firstRow="0" w:lastRow="0" w:firstColumn="0" w:lastColumn="0" w:oddVBand="0" w:evenVBand="0" w:oddHBand="0" w:evenHBand="0" w:firstRowFirstColumn="0" w:firstRowLastColumn="0" w:lastRowFirstColumn="0" w:lastRowLastColumn="0"/>
             </w:pPr>
             <w:r>
-              <w:t xml:space="preserve">Weight = 500, volume =0.5, </w:t>
-            </w:r>
-            <w:proofErr w:type="spellStart"/>
-            <w:r>
-              <w:t>temp.col</w:t>
-            </w:r>
-            <w:proofErr w:type="spellEnd"/>
-            <w:r>
-              <w:t xml:space="preserve"> = </w:t>
-            </w:r>
-            <w:r>
-              <w:t>10</w:t>
-            </w:r>
-            <w:r>
-              <w:t xml:space="preserve">, </w:t>
-            </w:r>
-            <w:proofErr w:type="spellStart"/>
-            <w:r>
-              <w:t>temp.row</w:t>
-            </w:r>
-            <w:proofErr w:type="spellEnd"/>
-            <w:r>
-              <w:t xml:space="preserve"> = 2</w:t>
+              <w:t xml:space="preserve">Weight = </w:t>
+            </w:r>
+            <w:r>
+              <w:t>1</w:t>
+            </w:r>
+            <w:r>
+              <w:t xml:space="preserve">0, volume =0.5, </w:t>
+            </w:r>
+            <w:r>
+              <w:t>Point p1={</w:t>
+            </w:r>
+            <w:r>
+              <w:t>6</w:t>
+            </w:r>
+            <w:r>
+              <w:t>,</w:t>
+            </w:r>
+            <w:r>
+              <w:t>42</w:t>
+            </w:r>
+            <w:r>
+              <w:t>}</w:t>
             </w:r>
           </w:p>
         </w:tc>
@@ -651,15 +595,7 @@
           </w:tcPr>
           <w:p>
             <w:r>
-              <w:t>Entering invalid point(</w:t>
-            </w:r>
-            <w:proofErr w:type="spellStart"/>
-            <w:r>
-              <w:t>temp.row</w:t>
-            </w:r>
-            <w:proofErr w:type="spellEnd"/>
-            <w:r>
-              <w:t>)</w:t>
+              <w:t>Entering invalid point(row)</w:t>
             </w:r>
           </w:p>
         </w:tc>
@@ -672,26 +608,22 @@
               <w:cnfStyle w:val="000000100000" w:firstRow="0" w:lastRow="0" w:firstColumn="0" w:lastColumn="0" w:oddVBand="0" w:evenVBand="0" w:oddHBand="1" w:evenHBand="0" w:firstRowFirstColumn="0" w:firstRowLastColumn="0" w:lastRowFirstColumn="0" w:lastRowLastColumn="0"/>
             </w:pPr>
             <w:r>
-              <w:t xml:space="preserve">Weight = 500, volume =0.5, </w:t>
-            </w:r>
-            <w:proofErr w:type="spellStart"/>
-            <w:r>
-              <w:t>temp.col</w:t>
-            </w:r>
-            <w:proofErr w:type="spellEnd"/>
-            <w:r>
-              <w:t xml:space="preserve"> = 3, </w:t>
-            </w:r>
-            <w:proofErr w:type="spellStart"/>
-            <w:r>
-              <w:t>temp.row</w:t>
-            </w:r>
-            <w:proofErr w:type="spellEnd"/>
-            <w:r>
-              <w:t xml:space="preserve"> = </w:t>
-            </w:r>
-            <w:r>
-              <w:t>-1</w:t>
+              <w:t xml:space="preserve">Weight = </w:t>
+            </w:r>
+            <w:r>
+              <w:t>1</w:t>
+            </w:r>
+            <w:r>
+              <w:t xml:space="preserve">0, volume =0.5, </w:t>
+            </w:r>
+            <w:r>
+              <w:t>Point p1={</w:t>
+            </w:r>
+            <w:r>
+              <w:t>46</w:t>
+            </w:r>
+            <w:r>
+              <w:t>,2}</w:t>
             </w:r>
           </w:p>
         </w:tc>
@@ -750,44 +682,22 @@
               <w:cnfStyle w:val="000000000000" w:firstRow="0" w:lastRow="0" w:firstColumn="0" w:lastColumn="0" w:oddVBand="0" w:evenVBand="0" w:oddHBand="0" w:evenHBand="0" w:firstRowFirstColumn="0" w:firstRowLastColumn="0" w:lastRowFirstColumn="0" w:lastRowLastColumn="0"/>
             </w:pPr>
             <w:r>
-              <w:t xml:space="preserve">Weight = </w:t>
-            </w:r>
-            <w:r>
-              <w:t>1</w:t>
-            </w:r>
-            <w:r>
-              <w:t>500, volume =</w:t>
-            </w:r>
-            <w:r>
-              <w:t>1</w:t>
-            </w:r>
-            <w:r>
-              <w:t xml:space="preserve">.5, </w:t>
-            </w:r>
-            <w:proofErr w:type="spellStart"/>
-            <w:r>
-              <w:t>temp.col</w:t>
-            </w:r>
-            <w:proofErr w:type="spellEnd"/>
-            <w:r>
-              <w:t xml:space="preserve"> = </w:t>
+              <w:t xml:space="preserve">Weight = 1500, volume =1.5, </w:t>
+            </w:r>
+            <w:r>
+              <w:t>Point p1={</w:t>
             </w:r>
             <w:r>
               <w:t>-1</w:t>
             </w:r>
             <w:r>
-              <w:t xml:space="preserve">, </w:t>
-            </w:r>
-            <w:proofErr w:type="spellStart"/>
-            <w:r>
-              <w:t>temp.row</w:t>
-            </w:r>
-            <w:proofErr w:type="spellEnd"/>
-            <w:r>
-              <w:t xml:space="preserve"> = </w:t>
-            </w:r>
-            <w:r>
-              <w:t>10</w:t>
+              <w:t>,</w:t>
+            </w:r>
+            <w:r>
+              <w:t>-1</w:t>
+            </w:r>
+            <w:r>
+              <w:t>}</w:t>
             </w:r>
           </w:p>
         </w:tc>
@@ -800,7 +710,7 @@
               <w:cnfStyle w:val="000000000000" w:firstRow="0" w:lastRow="0" w:firstColumn="0" w:lastColumn="0" w:oddVBand="0" w:evenVBand="0" w:oddHBand="0" w:evenHBand="0" w:firstRowFirstColumn="0" w:firstRowLastColumn="0" w:lastRowFirstColumn="0" w:lastRowLastColumn="0"/>
             </w:pPr>
             <w:r>
-              <w:t>INVALID_WEIGHT</w:t>
+              <w:t>Not 0 (indicates unsuccessful validation)</w:t>
             </w:r>
           </w:p>
         </w:tc>
